--- a/assignments/DecisionTree/A6 Analysis Template.docx
+++ b/assignments/DecisionTree/A6 Analysis Template.docx
@@ -1412,7 +1412,6 @@
         <w:t>: Which impurity metric provides higher quality predictions? Be sure to specifically mention the metric(s) you’re using to quantify your findings.</w:t>
       </w:r>
     </w:p>
-    <w:p/>
     <w:p>
       <w:r>
         <w:t>&gt;&gt;</w:t>
@@ -1422,6 +1421,8 @@
       </w:r>
     </w:p>
     <w:p/>
+    <w:p/>
+    <w:p/>
     <w:p>
       <w:r>
         <w:t>Question 3</w:t>
@@ -1436,7 +1437,6 @@
         <w:t xml:space="preserve"> Be sure to specifically mention the metric(s) you’re using to quantify your findings.</w:t>
       </w:r>
     </w:p>
-    <w:p/>
     <w:p>
       <w:r>
         <w:t>&gt;&gt;As the maximum depth increases:</w:t>
@@ -1454,6 +1454,7 @@
     </w:p>
     <w:p>
       <w:r>
+        <w:lastRenderedPageBreak/>
         <w:t>3. F1 score generally mirrors the trend of recall, increasing initially and then stabilizing or decreasing.</w:t>
       </w:r>
     </w:p>
@@ -1475,6 +1476,7 @@
     <w:p/>
     <w:p/>
     <w:p/>
+    <w:p/>
     <w:p>
       <w:r>
         <w:t>Question 4</w:t>
@@ -1506,42 +1508,267 @@
         <w:t xml:space="preserve"> Be sure to specifically name the phenomenon that is occurring as the max depth is increased.</w:t>
       </w:r>
     </w:p>
-    <w:p/>
-    <w:p/>
-    <w:p>
-      <w:r>
-        <w:t>When incrementally increasing the max depth value up to 20 for each of the impurity metrics (Gini and entropy), several trends become apparent:</w:t>
-      </w:r>
-    </w:p>
-    <w:p/>
-    <w:p>
-      <w:r>
-        <w:t>1. Precision and recall initially improve with model complexity but may stabilize or decrease due to overfitting.</w:t>
-      </w:r>
-    </w:p>
-    <w:p>
-      <w:r>
-        <w:t>2. F1 score follows a similar trend to precision and recall, improving initially but plateauing or declining due to overfitting.</w:t>
-      </w:r>
-    </w:p>
-    <w:p>
-      <w:r>
-        <w:t>3. Overfitting happens when the model memorizes noise and irrelevant patterns, leading to poor generalization.</w:t>
-      </w:r>
-    </w:p>
-    <w:p>
-      <w:r>
-        <w:t>4. Increasing max depth leads to overly complex models that memorize training data, resulting in diminishing returns.</w:t>
-      </w:r>
-    </w:p>
-    <w:p>
-      <w:r>
-        <w:t>5. Overfitting occurs as max depth increases, where the model captures noise and irrelevant patterns, hindering generalization.</w:t>
-      </w:r>
-    </w:p>
+    <w:p>
+      <w:r>
+        <w:t>For Gini :</w:t>
+      </w:r>
+    </w:p>
+    <w:p>
+      <w:r>
+        <w:drawing>
+          <wp:anchor distT="0" distB="0" distL="114300" distR="114300" simplePos="0" relativeHeight="251658240" behindDoc="0" locked="0" layoutInCell="1" allowOverlap="1" wp14:anchorId="0EDA70A4" wp14:editId="52482EF7">
+            <wp:simplePos x="0" y="0"/>
+            <wp:positionH relativeFrom="column">
+              <wp:posOffset>22860</wp:posOffset>
+            </wp:positionH>
+            <wp:positionV relativeFrom="paragraph">
+              <wp:posOffset>0</wp:posOffset>
+            </wp:positionV>
+            <wp:extent cx="5674091" cy="6256655"/>
+            <wp:effectExtent l="0" t="0" r="3175" b="0"/>
+            <wp:wrapThrough wrapText="bothSides">
+              <wp:wrapPolygon edited="0">
+                <wp:start x="0" y="0"/>
+                <wp:lineTo x="0" y="21506"/>
+                <wp:lineTo x="21540" y="21506"/>
+                <wp:lineTo x="21540" y="0"/>
+                <wp:lineTo x="0" y="0"/>
+              </wp:wrapPolygon>
+            </wp:wrapThrough>
+            <wp:docPr id="1526975523" name="Picture 1" descr="A computer screen shot of a black screen&#10;&#10;Description automatically generated"/>
+            <wp:cNvGraphicFramePr>
+              <a:graphicFrameLocks xmlns:a="http://schemas.openxmlformats.org/drawingml/2006/main" noChangeAspect="1"/>
+            </wp:cNvGraphicFramePr>
+            <a:graphic xmlns:a="http://schemas.openxmlformats.org/drawingml/2006/main">
+              <a:graphicData uri="http://schemas.openxmlformats.org/drawingml/2006/picture">
+                <pic:pic xmlns:pic="http://schemas.openxmlformats.org/drawingml/2006/picture">
+                  <pic:nvPicPr>
+                    <pic:cNvPr id="1526975523" name="Picture 1" descr="A computer screen shot of a black screen&#10;&#10;Description automatically generated"/>
+                    <pic:cNvPicPr/>
+                  </pic:nvPicPr>
+                  <pic:blipFill>
+                    <a:blip r:embed="rId5">
+                      <a:extLst>
+                        <a:ext uri="{28A0092B-C50C-407E-A947-70E740481C1C}">
+                          <a14:useLocalDpi xmlns:a14="http://schemas.microsoft.com/office/drawing/2010/main" val="0"/>
+                        </a:ext>
+                      </a:extLst>
+                    </a:blip>
+                    <a:stretch>
+                      <a:fillRect/>
+                    </a:stretch>
+                  </pic:blipFill>
+                  <pic:spPr>
+                    <a:xfrm>
+                      <a:off x="0" y="0"/>
+                      <a:ext cx="5674091" cy="6256655"/>
+                    </a:xfrm>
+                    <a:prstGeom prst="rect">
+                      <a:avLst/>
+                    </a:prstGeom>
+                  </pic:spPr>
+                </pic:pic>
+              </a:graphicData>
+            </a:graphic>
+          </wp:anchor>
+        </w:drawing>
+      </w:r>
+    </w:p>
+    <w:p>
+      <w:r>
+        <w:lastRenderedPageBreak/>
+        <w:drawing>
+          <wp:inline distT="0" distB="0" distL="0" distR="0" wp14:anchorId="5EA1DE99" wp14:editId="02E58088">
+            <wp:extent cx="5837426" cy="5319221"/>
+            <wp:effectExtent l="0" t="0" r="0" b="0"/>
+            <wp:docPr id="1995841116" name="Picture 1" descr="A screenshot of a computer program&#10;&#10;Description automatically generated"/>
+            <wp:cNvGraphicFramePr>
+              <a:graphicFrameLocks xmlns:a="http://schemas.openxmlformats.org/drawingml/2006/main" noChangeAspect="1"/>
+            </wp:cNvGraphicFramePr>
+            <a:graphic xmlns:a="http://schemas.openxmlformats.org/drawingml/2006/main">
+              <a:graphicData uri="http://schemas.openxmlformats.org/drawingml/2006/picture">
+                <pic:pic xmlns:pic="http://schemas.openxmlformats.org/drawingml/2006/picture">
+                  <pic:nvPicPr>
+                    <pic:cNvPr id="1995841116" name="Picture 1" descr="A screenshot of a computer program&#10;&#10;Description automatically generated"/>
+                    <pic:cNvPicPr/>
+                  </pic:nvPicPr>
+                  <pic:blipFill>
+                    <a:blip r:embed="rId6"/>
+                    <a:stretch>
+                      <a:fillRect/>
+                    </a:stretch>
+                  </pic:blipFill>
+                  <pic:spPr>
+                    <a:xfrm>
+                      <a:off x="0" y="0"/>
+                      <a:ext cx="5837426" cy="5319221"/>
+                    </a:xfrm>
+                    <a:prstGeom prst="rect">
+                      <a:avLst/>
+                    </a:prstGeom>
+                  </pic:spPr>
+                </pic:pic>
+              </a:graphicData>
+            </a:graphic>
+          </wp:inline>
+        </w:drawing>
+      </w:r>
+    </w:p>
+    <w:p/>
+    <w:p/>
+    <w:p/>
+    <w:p/>
+    <w:p/>
+    <w:p/>
+    <w:p/>
+    <w:p/>
+    <w:p/>
+    <w:p/>
+    <w:p/>
+    <w:p/>
+    <w:p/>
+    <w:p/>
+    <w:p/>
+    <w:p/>
+    <w:p/>
+    <w:p/>
+    <w:p/>
+    <w:p/>
+    <w:p>
+      <w:r>
+        <w:lastRenderedPageBreak/>
+        <w:t>For Entropy:</w:t>
+      </w:r>
+    </w:p>
+    <w:p>
+      <w:r>
+        <w:drawing>
+          <wp:inline distT="0" distB="0" distL="0" distR="0" wp14:anchorId="3D2744AA" wp14:editId="23C6327A">
+            <wp:extent cx="5943600" cy="6903085"/>
+            <wp:effectExtent l="0" t="0" r="0" b="0"/>
+            <wp:docPr id="892152830" name="Picture 1" descr="A computer screen shot of a program&#10;&#10;Description automatically generated"/>
+            <wp:cNvGraphicFramePr>
+              <a:graphicFrameLocks xmlns:a="http://schemas.openxmlformats.org/drawingml/2006/main" noChangeAspect="1"/>
+            </wp:cNvGraphicFramePr>
+            <a:graphic xmlns:a="http://schemas.openxmlformats.org/drawingml/2006/main">
+              <a:graphicData uri="http://schemas.openxmlformats.org/drawingml/2006/picture">
+                <pic:pic xmlns:pic="http://schemas.openxmlformats.org/drawingml/2006/picture">
+                  <pic:nvPicPr>
+                    <pic:cNvPr id="892152830" name="Picture 1" descr="A computer screen shot of a program&#10;&#10;Description automatically generated"/>
+                    <pic:cNvPicPr/>
+                  </pic:nvPicPr>
+                  <pic:blipFill>
+                    <a:blip r:embed="rId7"/>
+                    <a:stretch>
+                      <a:fillRect/>
+                    </a:stretch>
+                  </pic:blipFill>
+                  <pic:spPr>
+                    <a:xfrm>
+                      <a:off x="0" y="0"/>
+                      <a:ext cx="5943600" cy="6903085"/>
+                    </a:xfrm>
+                    <a:prstGeom prst="rect">
+                      <a:avLst/>
+                    </a:prstGeom>
+                  </pic:spPr>
+                </pic:pic>
+              </a:graphicData>
+            </a:graphic>
+          </wp:inline>
+        </w:drawing>
+      </w:r>
+    </w:p>
+    <w:p>
+      <w:r>
+        <w:lastRenderedPageBreak/>
+        <w:drawing>
+          <wp:inline distT="0" distB="0" distL="0" distR="0" wp14:anchorId="5F9AEC00" wp14:editId="06F94965">
+            <wp:extent cx="5943600" cy="5273040"/>
+            <wp:effectExtent l="0" t="0" r="0" b="3810"/>
+            <wp:docPr id="1275178251" name="Picture 1" descr="A computer screen shot of a black screen&#10;&#10;Description automatically generated"/>
+            <wp:cNvGraphicFramePr>
+              <a:graphicFrameLocks xmlns:a="http://schemas.openxmlformats.org/drawingml/2006/main" noChangeAspect="1"/>
+            </wp:cNvGraphicFramePr>
+            <a:graphic xmlns:a="http://schemas.openxmlformats.org/drawingml/2006/main">
+              <a:graphicData uri="http://schemas.openxmlformats.org/drawingml/2006/picture">
+                <pic:pic xmlns:pic="http://schemas.openxmlformats.org/drawingml/2006/picture">
+                  <pic:nvPicPr>
+                    <pic:cNvPr id="1275178251" name="Picture 1" descr="A computer screen shot of a black screen&#10;&#10;Description automatically generated"/>
+                    <pic:cNvPicPr/>
+                  </pic:nvPicPr>
+                  <pic:blipFill>
+                    <a:blip r:embed="rId8"/>
+                    <a:stretch>
+                      <a:fillRect/>
+                    </a:stretch>
+                  </pic:blipFill>
+                  <pic:spPr>
+                    <a:xfrm>
+                      <a:off x="0" y="0"/>
+                      <a:ext cx="5943600" cy="5273040"/>
+                    </a:xfrm>
+                    <a:prstGeom prst="rect">
+                      <a:avLst/>
+                    </a:prstGeom>
+                  </pic:spPr>
+                </pic:pic>
+              </a:graphicData>
+            </a:graphic>
+          </wp:inline>
+        </w:drawing>
+      </w:r>
+    </w:p>
+    <w:p/>
+    <w:p>
+      <w:r>
+        <w:t xml:space="preserve">When incrementally increasing the max depth value up to 20 for each of the impurity metrics (Gini and entropy), several trends </w:t>
+      </w:r>
+      <w:r>
+        <w:t>are visible:</w:t>
+      </w:r>
+    </w:p>
+    <w:p/>
+    <w:p>
+      <w:r>
+        <w:t>1.</w:t>
+      </w:r>
+      <w:r>
+        <w:t xml:space="preserve"> </w:t>
+      </w:r>
+      <w:r>
+        <w:t xml:space="preserve">Precision: </w:t>
+      </w:r>
+      <w:proofErr w:type="gramStart"/>
+      <w:r>
+        <w:t>Generally</w:t>
+      </w:r>
+      <w:proofErr w:type="gramEnd"/>
+      <w:r>
+        <w:t xml:space="preserve"> increases or remains stable with increasing max depth.</w:t>
+      </w:r>
+    </w:p>
+    <w:p>
+      <w:r>
+        <w:t>2.Recall: Initially increases but then stabilizes or decreases as max depth increases.</w:t>
+      </w:r>
+    </w:p>
+    <w:p>
+      <w:r>
+        <w:t>3.F1 Score: Initially improves but then stabilizes or decreases with higher max depth.</w:t>
+      </w:r>
+    </w:p>
+    <w:p/>
+    <w:p>
+      <w:r>
+        <w:t>The phenomenon occurring here is known as overfitting. Overfitting happens when a model learns to capture noise in the training data rather than the underlying pattern. In the context of decision trees (and tree-based models in general), increasing the max depth allows the model to create more complex decision boundaries that can perfectly separate the training data. However, this may not generalize well to unseen data.</w:t>
+      </w:r>
+    </w:p>
+    <w:p/>
+    <w:p/>
     <w:sectPr>
       <w:pgSz w:w="12240" w:h="15840"/>
-      <w:pgMar w:top="1440" w:right="1440" w:bottom="1440" w:left="1440" w:header="720" w:footer="720" w:gutter="0"/>
+      <w:pgMar w:top="720" w:right="720" w:bottom="720" w:left="720" w:header="720" w:footer="720" w:gutter="0"/>
       <w:cols w:space="720"/>
       <w:docGrid w:linePitch="360"/>
     </w:sectPr>
